--- a/SSU dokument/SSU uklanjanja kriptovaluta.docx
+++ b/SSU dokument/SSU uklanjanja kriptovaluta.docx
@@ -1720,19 +1720,7 @@
         <w:rPr>
           <w:lang w:val="sr-Latn-RS"/>
         </w:rPr>
-        <w:t xml:space="preserve">Scenario </w:t>
-      </w:r>
-      <w:r>
-        <w:rPr>
-          <w:lang w:val="sr-Latn-RS"/>
-        </w:rPr>
-        <w:t>uklanjanja</w:t>
-      </w:r>
-      <w:r>
-        <w:rPr>
-          <w:lang w:val="sr-Latn-RS"/>
-        </w:rPr>
-        <w:t xml:space="preserve"> kriptovalute....................................................................................................5</w:t>
+        <w:t>Scenario uklanjanja kriptovalute....................................................................................................5</w:t>
       </w:r>
     </w:p>
     <w:p>
@@ -1774,45 +1762,21 @@
         <w:rPr>
           <w:lang w:val="sr-Latn-RS"/>
         </w:rPr>
-        <w:t xml:space="preserve">        2.2.1. Administrator uspešno </w:t>
-      </w:r>
-      <w:r>
-        <w:rPr>
-          <w:lang w:val="sr-Latn-RS"/>
-        </w:rPr>
-        <w:t>uklanja</w:t>
-      </w:r>
-      <w:r>
-        <w:rPr>
-          <w:lang w:val="sr-Latn-RS"/>
-        </w:rPr>
-        <w:t xml:space="preserve"> kriptovalutu..................................................................6 </w:t>
-      </w:r>
-    </w:p>
-    <w:p>
-      <w:pPr>
-        <w:pStyle w:val="ListParagraph"/>
-        <w:rPr>
-          <w:lang w:val="sr-Latn-RS"/>
-        </w:rPr>
-      </w:pPr>
-      <w:r>
-        <w:rPr>
-          <w:lang w:val="sr-Latn-RS"/>
-        </w:rPr>
-        <w:t xml:space="preserve">        2.2.2. Administrator neuspešno </w:t>
-      </w:r>
-      <w:r>
-        <w:rPr>
-          <w:lang w:val="sr-Latn-RS"/>
-        </w:rPr>
-        <w:t>uklanja</w:t>
-      </w:r>
-      <w:r>
-        <w:rPr>
-          <w:lang w:val="sr-Latn-RS"/>
-        </w:rPr>
-        <w:t xml:space="preserve"> kriptovalutu..............................................................6 </w:t>
+        <w:t xml:space="preserve">        2.2.1. Administrator uspešno uklanja kriptovalutu..................................................................6 </w:t>
+      </w:r>
+    </w:p>
+    <w:p>
+      <w:pPr>
+        <w:pStyle w:val="ListParagraph"/>
+        <w:rPr>
+          <w:lang w:val="sr-Latn-RS"/>
+        </w:rPr>
+      </w:pPr>
+      <w:r>
+        <w:rPr>
+          <w:lang w:val="sr-Latn-RS"/>
+        </w:rPr>
+        <w:t xml:space="preserve">        2.2.2. Administrator neuspešno uklanja kriptovalutu..............................................................6 </w:t>
       </w:r>
     </w:p>
     <w:p>
@@ -2122,23 +2086,7 @@
           <w:szCs w:val="24"/>
           <w:lang w:val="sr-Latn-RS"/>
         </w:rPr>
-        <w:t xml:space="preserve">Definisanje scenarija upotrebe </w:t>
-      </w:r>
-      <w:r>
-        <w:rPr>
-          <w:sz w:val="24"/>
-          <w:szCs w:val="24"/>
-          <w:lang w:val="sr-Latn-RS"/>
-        </w:rPr>
-        <w:t>uklanjanja</w:t>
-      </w:r>
-      <w:r>
-        <w:rPr>
-          <w:sz w:val="24"/>
-          <w:szCs w:val="24"/>
-          <w:lang w:val="sr-Latn-RS"/>
-        </w:rPr>
-        <w:t xml:space="preserve"> kriptovalute, sa prikazanim skiciranim stranicama u alatu „Pencil“.</w:t>
+        <w:t>Definisanje scenarija upotrebe uklanjanja kriptovalute, sa prikazanim skiciranim stranicama u alatu „Pencil“.</w:t>
       </w:r>
     </w:p>
     <w:p>
@@ -2555,23 +2503,7 @@
           <w:szCs w:val="24"/>
           <w:lang w:val="sr-Latn-RS"/>
         </w:rPr>
-        <w:t xml:space="preserve">Kada je administrator ulogovan, može da </w:t>
-      </w:r>
-      <w:r>
-        <w:rPr>
-          <w:sz w:val="24"/>
-          <w:szCs w:val="24"/>
-          <w:lang w:val="sr-Latn-RS"/>
-        </w:rPr>
-        <w:t>uklanja</w:t>
-      </w:r>
-      <w:r>
-        <w:rPr>
-          <w:sz w:val="24"/>
-          <w:szCs w:val="24"/>
-          <w:lang w:val="sr-Latn-RS"/>
-        </w:rPr>
-        <w:t xml:space="preserve"> kriptovalute.</w:t>
+        <w:t>Kada je administrator ulogovan, može da uklanja kriptovalute.</w:t>
       </w:r>
     </w:p>
     <w:p>
@@ -2680,18 +2612,18 @@
           <w:szCs w:val="24"/>
         </w:rPr>
         <w:drawing>
-          <wp:anchor distT="0" distB="0" distL="114300" distR="114300" simplePos="0" relativeHeight="251659264" behindDoc="1" locked="0" layoutInCell="1" allowOverlap="1" wp14:anchorId="1A73AB6C" wp14:editId="6283FC3D">
+          <wp:anchor distT="0" distB="0" distL="114300" distR="114300" simplePos="0" relativeHeight="251664384" behindDoc="0" locked="0" layoutInCell="1" allowOverlap="1">
             <wp:simplePos x="0" y="0"/>
             <wp:positionH relativeFrom="column">
-              <wp:posOffset>245745</wp:posOffset>
+              <wp:posOffset>245741</wp:posOffset>
             </wp:positionH>
             <wp:positionV relativeFrom="paragraph">
               <wp:posOffset>134620</wp:posOffset>
             </wp:positionV>
-            <wp:extent cx="5943600" cy="3278505"/>
+            <wp:extent cx="5943600" cy="3278543"/>
             <wp:effectExtent l="0" t="0" r="0" b="0"/>
             <wp:wrapNone/>
-            <wp:docPr id="3" name="Picture 3" descr="C:\Users\Moma\Desktop\pocetna stranica administrator.png"/>
+            <wp:docPr id="1" name="Picture 1" descr="C:\Users\Moma\Desktop\Welcome page administrator.png"/>
             <wp:cNvGraphicFramePr>
               <a:graphicFrameLocks xmlns:a="http://schemas.openxmlformats.org/drawingml/2006/main" noChangeAspect="1"/>
             </wp:cNvGraphicFramePr>
@@ -2699,7 +2631,7 @@
               <a:graphicData uri="http://schemas.openxmlformats.org/drawingml/2006/picture">
                 <pic:pic xmlns:pic="http://schemas.openxmlformats.org/drawingml/2006/picture">
                   <pic:nvPicPr>
-                    <pic:cNvPr id="0" name="Picture 1" descr="C:\Users\Moma\Desktop\pocetna stranica administrator.png"/>
+                    <pic:cNvPr id="0" name="Picture 1" descr="C:\Users\Moma\Desktop\Welcome page administrator.png"/>
                     <pic:cNvPicPr>
                       <a:picLocks noChangeAspect="1" noChangeArrowheads="1"/>
                     </pic:cNvPicPr>
@@ -2720,7 +2652,7 @@
                   <pic:spPr bwMode="auto">
                     <a:xfrm>
                       <a:off x="0" y="0"/>
-                      <a:ext cx="5943600" cy="3278505"/>
+                      <a:ext cx="5943600" cy="3278543"/>
                     </a:xfrm>
                     <a:prstGeom prst="rect">
                       <a:avLst/>
@@ -2968,15 +2900,7 @@
           <w:szCs w:val="24"/>
           <w:lang w:val="sr-Latn-RS"/>
         </w:rPr>
-        <w:t>dugme „</w:t>
-      </w:r>
-      <w:r>
-        <w:rPr>
-          <w:sz w:val="24"/>
-          <w:szCs w:val="24"/>
-          <w:lang w:val="sr-Latn-RS"/>
-        </w:rPr>
-        <w:t>Delete</w:t>
+        <w:t>dugme „Delete</w:t>
       </w:r>
       <w:r>
         <w:rPr>
@@ -2992,15 +2916,7 @@
           <w:szCs w:val="24"/>
           <w:lang w:val="sr-Latn-RS"/>
         </w:rPr>
-        <w:t xml:space="preserve">otvori prozor </w:t>
-      </w:r>
-      <w:r>
-        <w:rPr>
-          <w:sz w:val="24"/>
-          <w:szCs w:val="24"/>
-          <w:lang w:val="sr-Latn-RS"/>
-        </w:rPr>
-        <w:t xml:space="preserve">da bi potvrdio da </w:t>
+        <w:t xml:space="preserve">otvori prozor da bi potvrdio da </w:t>
       </w:r>
       <w:r>
         <w:rPr>
@@ -3036,7 +2952,6 @@
           <w:lang w:val="sr-Latn-RS"/>
         </w:rPr>
       </w:pPr>
-      <w:bookmarkStart w:id="0" w:name="_GoBack"/>
       <w:r>
         <w:rPr>
           <w:noProof/>
@@ -3045,18 +2960,18 @@
         </w:rPr>
         <w:lastRenderedPageBreak/>
         <w:drawing>
-          <wp:anchor distT="0" distB="0" distL="114300" distR="114300" simplePos="0" relativeHeight="251662336" behindDoc="1" locked="0" layoutInCell="1" allowOverlap="1" wp14:anchorId="0DF5610E" wp14:editId="19990152">
+          <wp:anchor distT="0" distB="0" distL="114300" distR="114300" simplePos="0" relativeHeight="251665408" behindDoc="0" locked="0" layoutInCell="1" allowOverlap="1">
             <wp:simplePos x="0" y="0"/>
             <wp:positionH relativeFrom="column">
-              <wp:posOffset>48895</wp:posOffset>
+              <wp:posOffset>184684</wp:posOffset>
             </wp:positionH>
             <wp:positionV relativeFrom="paragraph">
-              <wp:posOffset>273073</wp:posOffset>
+              <wp:posOffset>22225</wp:posOffset>
             </wp:positionV>
-            <wp:extent cx="5943600" cy="3282950"/>
+            <wp:extent cx="5943600" cy="3280681"/>
             <wp:effectExtent l="0" t="0" r="0" b="0"/>
             <wp:wrapNone/>
-            <wp:docPr id="6" name="Picture 6" descr="C:\Users\Moma\Desktop\Delete.png"/>
+            <wp:docPr id="2" name="Picture 2" descr="C:\Users\Moma\Desktop\Delete.png"/>
             <wp:cNvGraphicFramePr>
               <a:graphicFrameLocks xmlns:a="http://schemas.openxmlformats.org/drawingml/2006/main" noChangeAspect="1"/>
             </wp:cNvGraphicFramePr>
@@ -3064,7 +2979,7 @@
               <a:graphicData uri="http://schemas.openxmlformats.org/drawingml/2006/picture">
                 <pic:pic xmlns:pic="http://schemas.openxmlformats.org/drawingml/2006/picture">
                   <pic:nvPicPr>
-                    <pic:cNvPr id="0" name="Picture 1" descr="C:\Users\Moma\Desktop\Delete.png"/>
+                    <pic:cNvPr id="0" name="Picture 2" descr="C:\Users\Moma\Desktop\Delete.png"/>
                     <pic:cNvPicPr>
                       <a:picLocks noChangeAspect="1" noChangeArrowheads="1"/>
                     </pic:cNvPicPr>
@@ -3085,7 +3000,7 @@
                   <pic:spPr bwMode="auto">
                     <a:xfrm>
                       <a:off x="0" y="0"/>
-                      <a:ext cx="5943600" cy="3282950"/>
+                      <a:ext cx="5943600" cy="3280681"/>
                     </a:xfrm>
                     <a:prstGeom prst="rect">
                       <a:avLst/>
@@ -3107,7 +3022,6 @@
           </wp:anchor>
         </w:drawing>
       </w:r>
-      <w:bookmarkEnd w:id="0"/>
     </w:p>
     <w:p>
       <w:pPr>
@@ -3612,18 +3526,18 @@
         </w:rPr>
         <w:lastRenderedPageBreak/>
         <w:drawing>
-          <wp:anchor distT="0" distB="0" distL="114300" distR="114300" simplePos="0" relativeHeight="251663360" behindDoc="1" locked="0" layoutInCell="1" allowOverlap="1">
+          <wp:anchor distT="0" distB="0" distL="114300" distR="114300" simplePos="0" relativeHeight="251666432" behindDoc="0" locked="0" layoutInCell="1" allowOverlap="1">
             <wp:simplePos x="0" y="0"/>
             <wp:positionH relativeFrom="column">
-              <wp:posOffset>122555</wp:posOffset>
+              <wp:posOffset>178548</wp:posOffset>
             </wp:positionH>
             <wp:positionV relativeFrom="paragraph">
-              <wp:posOffset>-162553</wp:posOffset>
+              <wp:posOffset>-89535</wp:posOffset>
             </wp:positionV>
-            <wp:extent cx="5943600" cy="3287711"/>
-            <wp:effectExtent l="0" t="0" r="0" b="8255"/>
+            <wp:extent cx="5943600" cy="3279450"/>
+            <wp:effectExtent l="0" t="0" r="0" b="0"/>
             <wp:wrapNone/>
-            <wp:docPr id="8" name="Picture 8" descr="C:\Users\Moma\Desktop\Delete - error.png"/>
+            <wp:docPr id="5" name="Picture 5" descr="C:\Users\Moma\Desktop\Delete - error.png"/>
             <wp:cNvGraphicFramePr>
               <a:graphicFrameLocks xmlns:a="http://schemas.openxmlformats.org/drawingml/2006/main" noChangeAspect="1"/>
             </wp:cNvGraphicFramePr>
@@ -3631,7 +3545,7 @@
               <a:graphicData uri="http://schemas.openxmlformats.org/drawingml/2006/picture">
                 <pic:pic xmlns:pic="http://schemas.openxmlformats.org/drawingml/2006/picture">
                   <pic:nvPicPr>
-                    <pic:cNvPr id="0" name="Picture 2" descr="C:\Users\Moma\Desktop\Delete - error.png"/>
+                    <pic:cNvPr id="0" name="Picture 4" descr="C:\Users\Moma\Desktop\Delete - error.png"/>
                     <pic:cNvPicPr>
                       <a:picLocks noChangeAspect="1" noChangeArrowheads="1"/>
                     </pic:cNvPicPr>
@@ -3652,7 +3566,7 @@
                   <pic:spPr bwMode="auto">
                     <a:xfrm>
                       <a:off x="0" y="0"/>
-                      <a:ext cx="5943600" cy="3287711"/>
+                      <a:ext cx="5943600" cy="3279450"/>
                     </a:xfrm>
                     <a:prstGeom prst="rect">
                       <a:avLst/>
@@ -3794,7 +3708,9 @@
           <w:lang w:val="sr-Latn-RS"/>
         </w:rPr>
       </w:pPr>
-    </w:p>
+      <w:bookmarkStart w:id="0" w:name="_GoBack"/>
+    </w:p>
+    <w:bookmarkEnd w:id="0"/>
     <w:p>
       <w:pPr>
         <w:pStyle w:val="ListParagraph"/>
@@ -4038,15 +3954,7 @@
           <w:szCs w:val="24"/>
           <w:lang w:val="sr-Latn-RS"/>
         </w:rPr>
-        <w:t xml:space="preserve">Kriptovaluta se </w:t>
-      </w:r>
-      <w:r>
-        <w:rPr>
-          <w:sz w:val="24"/>
-          <w:szCs w:val="24"/>
-          <w:lang w:val="sr-Latn-RS"/>
-        </w:rPr>
-        <w:t>uklanja iz baze podataka</w:t>
+        <w:t>Kriptovaluta se uklanja iz baze podataka</w:t>
       </w:r>
       <w:r>
         <w:rPr>
@@ -4168,7 +4076,7 @@
           <w:rPr>
             <w:noProof/>
           </w:rPr>
-          <w:t>2</w:t>
+          <w:t>4</w:t>
         </w:r>
         <w:r>
           <w:rPr>
